--- a/readme.docx
+++ b/readme.docx
@@ -19,15 +19,7 @@
     <w:p>
       <w:r>
         <w:tab/>
-        <w:t xml:space="preserve">1) </w:t>
-      </w:r>
-      <w:proofErr w:type="gramStart"/>
-      <w:r>
-        <w:t>BUGGY :</w:t>
-      </w:r>
-      <w:proofErr w:type="gramEnd"/>
-      <w:r>
-        <w:t xml:space="preserve"> </w:t>
+        <w:t xml:space="preserve">1) BUGGY : </w:t>
       </w:r>
     </w:p>
     <w:p>
@@ -160,30 +152,14 @@
           <w:b/>
           <w:bCs/>
         </w:rPr>
-        <w:t xml:space="preserve">BUGGY </w:t>
-      </w:r>
-      <w:proofErr w:type="gramStart"/>
+        <w:t>BUGGY APP</w:t>
+      </w:r>
       <w:r>
         <w:rPr>
           <w:b/>
           <w:bCs/>
         </w:rPr>
-        <w:t>APP</w:t>
-      </w:r>
-      <w:r>
-        <w:rPr>
-          <w:b/>
-          <w:bCs/>
-        </w:rPr>
-        <w:t>(</w:t>
-      </w:r>
-      <w:proofErr w:type="gramEnd"/>
-      <w:r>
-        <w:rPr>
-          <w:b/>
-          <w:bCs/>
-        </w:rPr>
-        <w:t>BY CLICKING CODE YOU CAN DOWNLOAD)</w:t>
+        <w:t>(BY CLICKING CODE YOU CAN DOWNLOAD)</w:t>
       </w:r>
     </w:p>
     <w:p>
@@ -296,15 +272,7 @@
       </w:r>
       <w:r>
         <w:tab/>
-        <w:t xml:space="preserve">d) You get the </w:t>
-      </w:r>
-      <w:proofErr w:type="spellStart"/>
-      <w:r>
-        <w:t>comparision</w:t>
-      </w:r>
-      <w:proofErr w:type="spellEnd"/>
-      <w:r>
-        <w:t xml:space="preserve"> (LEFT BUGGY, RIGHT SOLVED)</w:t>
+        <w:t>d) You get the comparision (LEFT BUGGY, RIGHT SOLVED)</w:t>
       </w:r>
     </w:p>
     <w:p>
@@ -366,47 +334,54 @@
       <w:r>
         <w:t>Go inside the folder</w:t>
       </w:r>
-    </w:p>
-    <w:p>
-      <w:r>
-        <w:t>Run below command</w:t>
+      <w:r>
+        <w:t xml:space="preserve"> Blog folder</w:t>
+      </w:r>
+    </w:p>
+    <w:p>
+      <w:r>
+        <w:t xml:space="preserve">Run Commands </w:t>
       </w:r>
     </w:p>
     <w:p>
       <w:pPr>
-        <w:pBdr>
-          <w:top w:val="single" w:sz="6" w:space="6" w:color="D5D5E9"/>
-          <w:left w:val="single" w:sz="6" w:space="9" w:color="D5D5E9"/>
-          <w:bottom w:val="single" w:sz="6" w:space="6" w:color="D5D5E9"/>
-          <w:right w:val="single" w:sz="6" w:space="9" w:color="D5D5E9"/>
-        </w:pBdr>
-        <w:shd w:val="clear" w:color="auto" w:fill="EEEEFF"/>
-        <w:tabs>
-          <w:tab w:val="left" w:pos="916"/>
-          <w:tab w:val="left" w:pos="1832"/>
-          <w:tab w:val="left" w:pos="2748"/>
-          <w:tab w:val="left" w:pos="3664"/>
-          <w:tab w:val="left" w:pos="4580"/>
-          <w:tab w:val="left" w:pos="5496"/>
-          <w:tab w:val="left" w:pos="6412"/>
-          <w:tab w:val="left" w:pos="7328"/>
-          <w:tab w:val="left" w:pos="8244"/>
-          <w:tab w:val="left" w:pos="9160"/>
-          <w:tab w:val="left" w:pos="10076"/>
-          <w:tab w:val="left" w:pos="10992"/>
-          <w:tab w:val="left" w:pos="11908"/>
-          <w:tab w:val="left" w:pos="12824"/>
-          <w:tab w:val="left" w:pos="13740"/>
-          <w:tab w:val="left" w:pos="14656"/>
-        </w:tabs>
-        <w:spacing w:after="0" w:line="240" w:lineRule="auto"/>
+        <w:ind w:left="720"/>
+        <w:rPr>
+          <w:highlight w:val="lightGray"/>
+        </w:rPr>
+      </w:pPr>
+      <w:r>
+        <w:rPr>
+          <w:highlight w:val="lightGray"/>
+        </w:rPr>
+        <w:t>pip install virtualenv</w:t>
+      </w:r>
+    </w:p>
+    <w:p>
+      <w:pPr>
+        <w:ind w:left="720"/>
+      </w:pPr>
+      <w:r>
+        <w:rPr>
+          <w:highlight w:val="lightGray"/>
+        </w:rPr>
+        <w:t>virtualenv venv</w:t>
+      </w:r>
+    </w:p>
+    <w:p>
+      <w:pPr>
         <w:rPr>
           <w:rFonts w:ascii="Courier New" w:eastAsia="Times New Roman" w:hAnsi="Courier New" w:cs="Courier New"/>
           <w:color w:val="000000"/>
           <w:sz w:val="23"/>
           <w:szCs w:val="23"/>
+          <w:bdr w:val="none" w:sz="0" w:space="0" w:color="auto" w:frame="1"/>
+          <w:shd w:val="clear" w:color="auto" w:fill="EEEEFF"/>
         </w:rPr>
       </w:pPr>
+      <w:r>
+        <w:tab/>
+      </w:r>
       <w:r>
         <w:rPr>
           <w:rFonts w:ascii="Courier New" w:eastAsia="Times New Roman" w:hAnsi="Courier New" w:cs="Courier New"/>
@@ -418,7 +393,6 @@
         </w:rPr>
         <w:t xml:space="preserve">source </w:t>
       </w:r>
-      <w:proofErr w:type="spellStart"/>
       <w:r>
         <w:rPr>
           <w:rFonts w:ascii="Courier New" w:eastAsia="Times New Roman" w:hAnsi="Courier New" w:cs="Courier New"/>
@@ -430,7 +404,6 @@
         </w:rPr>
         <w:t>venv</w:t>
       </w:r>
-      <w:proofErr w:type="spellEnd"/>
       <w:r>
         <w:rPr>
           <w:rFonts w:ascii="Courier New" w:eastAsia="Times New Roman" w:hAnsi="Courier New" w:cs="Courier New"/>
@@ -445,28 +418,26 @@
     </w:p>
     <w:p>
       <w:r>
-        <w:t xml:space="preserve">python manage.py </w:t>
-      </w:r>
-      <w:proofErr w:type="spellStart"/>
-      <w:r>
-        <w:t>db</w:t>
-      </w:r>
-      <w:proofErr w:type="spellEnd"/>
-      <w:r>
-        <w:t xml:space="preserve"> migrate</w:t>
-      </w:r>
-    </w:p>
-    <w:p>
-      <w:r>
-        <w:t xml:space="preserve">python manage.py </w:t>
-      </w:r>
-      <w:proofErr w:type="spellStart"/>
-      <w:r>
-        <w:t>db</w:t>
-      </w:r>
-      <w:proofErr w:type="spellEnd"/>
-      <w:r>
-        <w:t xml:space="preserve"> </w:t>
+        <w:tab/>
+        <w:t>pip install -r requirements/common.txt</w:t>
+      </w:r>
+    </w:p>
+    <w:p>
+      <w:r>
+        <w:t>copy DLL file and set path files</w:t>
+      </w:r>
+      <w:r>
+        <w:tab/>
+      </w:r>
+    </w:p>
+    <w:p>
+      <w:r>
+        <w:t>python manage.py db migrate</w:t>
+      </w:r>
+    </w:p>
+    <w:p>
+      <w:r>
+        <w:t xml:space="preserve">python manage.py db </w:t>
       </w:r>
       <w:r>
         <w:t>update</w:t>
@@ -474,13 +445,13 @@
     </w:p>
     <w:p>
       <w:r>
-        <w:t xml:space="preserve">python manage.py </w:t>
-      </w:r>
-      <w:proofErr w:type="spellStart"/>
-      <w:r>
-        <w:t>runserver</w:t>
-      </w:r>
-      <w:proofErr w:type="spellEnd"/>
+        <w:t>python manage.py runserver</w:t>
+      </w:r>
+    </w:p>
+    <w:p>
+      <w:r>
+        <w:t>open 127.0.0.1:5000</w:t>
+      </w:r>
     </w:p>
     <w:sectPr>
       <w:pgSz w:w="12240" w:h="15840"/>
